--- a/ToDo.docx
+++ b/ToDo.docx
@@ -31,28 +31,12 @@
           <w:lang w:val="en-US"/>
         </w:rPr>
       </w:pPr>
-      <w:proofErr w:type="spellStart"/>
       <w:r>
         <w:rPr>
           <w:lang w:val="en-US"/>
         </w:rPr>
-        <w:t>RequarJs</w:t>
+        <w:t>RequarJs or another libs for bundle files and optimized .</w:t>
       </w:r>
-      <w:proofErr w:type="spellEnd"/>
-      <w:r>
-        <w:rPr>
-          <w:lang w:val="en-US"/>
-        </w:rPr>
-        <w:t xml:space="preserve"> or another libs for bundle files and </w:t>
-      </w:r>
-      <w:proofErr w:type="gramStart"/>
-      <w:r>
-        <w:rPr>
-          <w:lang w:val="en-US"/>
-        </w:rPr>
-        <w:t>optimized .</w:t>
-      </w:r>
-      <w:proofErr w:type="gramEnd"/>
     </w:p>
     <w:p>
       <w:pPr>
